--- a/Barbie_Financiera_FASE_2/BF-0045/Evidencias de casos de pruebas/CP001.docx
+++ b/Barbie_Financiera_FASE_2/BF-0045/Evidencias de casos de pruebas/CP001.docx
@@ -40,51 +40,7 @@
           <w:kern w:val="0"/>
           <w:lang w:val="es-MX"/>
         </w:rPr>
-        <w:t>CP</w:t>
-      </w:r>
-      <w:r>
-        <w:rPr>
-          <w:rFonts w:ascii="Garamond" w:hAnsi="Garamond" w:cs="Garamond"/>
-          <w:b/>
-          <w:bCs/>
-          <w:color w:val="FF9300"/>
-          <w:kern w:val="0"/>
-          <w:lang w:val="es-MX"/>
-        </w:rPr>
-        <w:t>001</w:t>
-      </w:r>
-      <w:r>
-        <w:rPr>
-          <w:rFonts w:ascii="Garamond" w:hAnsi="Garamond" w:cs="Garamond"/>
-          <w:b/>
-          <w:bCs/>
-          <w:color w:val="FF9300"/>
-          <w:kern w:val="0"/>
-          <w:lang w:val="es-MX"/>
-        </w:rPr>
-        <w:t xml:space="preserve"> </w:t>
-      </w:r>
-      <w:r>
-        <w:rPr>
-          <w:rFonts w:ascii="Garamond" w:hAnsi="Garamond" w:cs="Garamond"/>
-          <w:b/>
-          <w:bCs/>
-          <w:color w:val="FF9300"/>
-          <w:kern w:val="0"/>
-          <w:lang w:val="es-MX"/>
-        </w:rPr>
-        <w:t xml:space="preserve">-- </w:t>
-      </w:r>
-      <w:r>
-        <w:rPr>
-          <w:rFonts w:ascii="Garamond" w:hAnsi="Garamond" w:cs="Garamond"/>
-          <w:b/>
-          <w:bCs/>
-          <w:color w:val="FF9300"/>
-          <w:kern w:val="0"/>
-          <w:lang w:val="es-MX"/>
-        </w:rPr>
-        <w:t>Probar si se genera una alerta al superar el presupuesto asignado en una categoría específica.</w:t>
+        <w:t>CP001 -- Probar si se genera una alerta al superar el presupuesto asignado en una categoría específica.</w:t>
       </w:r>
     </w:p>
     <w:p>
@@ -205,34 +161,7 @@
           <w:kern w:val="0"/>
           <w:lang w:val="es-MX"/>
         </w:rPr>
-        <w:t>Sabado</w:t>
-      </w:r>
-      <w:r>
-        <w:rPr>
-          <w:rFonts w:ascii="Garamond" w:hAnsi="Garamond" w:cs="Garamond"/>
-          <w:color w:val="000000"/>
-          <w:kern w:val="0"/>
-          <w:lang w:val="es-MX"/>
-        </w:rPr>
-        <w:t xml:space="preserve"> 0</w:t>
-      </w:r>
-      <w:r>
-        <w:rPr>
-          <w:rFonts w:ascii="Garamond" w:hAnsi="Garamond" w:cs="Garamond"/>
-          <w:color w:val="000000"/>
-          <w:kern w:val="0"/>
-          <w:lang w:val="es-MX"/>
-        </w:rPr>
-        <w:t>9</w:t>
-      </w:r>
-      <w:r>
-        <w:rPr>
-          <w:rFonts w:ascii="Garamond" w:hAnsi="Garamond" w:cs="Garamond"/>
-          <w:color w:val="000000"/>
-          <w:kern w:val="0"/>
-          <w:lang w:val="es-MX"/>
-        </w:rPr>
-        <w:t xml:space="preserve"> de noviembre, 2024</w:t>
+        <w:t>Sabado 09 de noviembre, 2024</w:t>
       </w:r>
     </w:p>
     <w:p>
@@ -333,10 +262,71 @@
           <w:noProof/>
           <w:color w:val="000000" w:themeColor="text1"/>
         </w:rPr>
+        <w:drawing>
+          <wp:anchor distT="0" distB="0" distL="114300" distR="114300" simplePos="0" relativeHeight="251678720" behindDoc="1" locked="0" layoutInCell="1" allowOverlap="1" wp14:anchorId="4434E72D" wp14:editId="7A9D717D">
+            <wp:simplePos x="0" y="0"/>
+            <wp:positionH relativeFrom="column">
+              <wp:posOffset>1249680</wp:posOffset>
+            </wp:positionH>
+            <wp:positionV relativeFrom="paragraph">
+              <wp:posOffset>4440886</wp:posOffset>
+            </wp:positionV>
+            <wp:extent cx="3157200" cy="1970124"/>
+            <wp:effectExtent l="0" t="0" r="5715" b="0"/>
+            <wp:wrapNone/>
+            <wp:docPr id="692897781" name="Imagen 7"/>
+            <wp:cNvGraphicFramePr>
+              <a:graphicFrameLocks xmlns:a="http://schemas.openxmlformats.org/drawingml/2006/main" noChangeAspect="1"/>
+            </wp:cNvGraphicFramePr>
+            <a:graphic xmlns:a="http://schemas.openxmlformats.org/drawingml/2006/main">
+              <a:graphicData uri="http://schemas.openxmlformats.org/drawingml/2006/picture">
+                <pic:pic xmlns:pic="http://schemas.openxmlformats.org/drawingml/2006/picture">
+                  <pic:nvPicPr>
+                    <pic:cNvPr id="692897781" name="Imagen 692897781"/>
+                    <pic:cNvPicPr/>
+                  </pic:nvPicPr>
+                  <pic:blipFill>
+                    <a:blip r:embed="rId4" cstate="print">
+                      <a:extLst>
+                        <a:ext uri="{28A0092B-C50C-407E-A947-70E740481C1C}">
+                          <a14:useLocalDpi xmlns:a14="http://schemas.microsoft.com/office/drawing/2010/main" val="0"/>
+                        </a:ext>
+                      </a:extLst>
+                    </a:blip>
+                    <a:stretch>
+                      <a:fillRect/>
+                    </a:stretch>
+                  </pic:blipFill>
+                  <pic:spPr>
+                    <a:xfrm>
+                      <a:off x="0" y="0"/>
+                      <a:ext cx="3157200" cy="1970124"/>
+                    </a:xfrm>
+                    <a:prstGeom prst="rect">
+                      <a:avLst/>
+                    </a:prstGeom>
+                  </pic:spPr>
+                </pic:pic>
+              </a:graphicData>
+            </a:graphic>
+            <wp14:sizeRelH relativeFrom="page">
+              <wp14:pctWidth>0</wp14:pctWidth>
+            </wp14:sizeRelH>
+            <wp14:sizeRelV relativeFrom="page">
+              <wp14:pctHeight>0</wp14:pctHeight>
+            </wp14:sizeRelV>
+          </wp:anchor>
+        </w:drawing>
+      </w:r>
+      <w:r>
+        <w:rPr>
+          <w:noProof/>
+          <w:color w:val="000000" w:themeColor="text1"/>
+        </w:rPr>
         <mc:AlternateContent>
           <mc:Choice Requires="wps">
             <w:drawing>
-              <wp:anchor distT="0" distB="0" distL="114300" distR="114300" simplePos="0" relativeHeight="251666432" behindDoc="0" locked="0" layoutInCell="1" allowOverlap="1" wp14:anchorId="64A942F7" wp14:editId="3A5C78ED">
+              <wp:anchor distT="0" distB="0" distL="114300" distR="114300" simplePos="0" relativeHeight="251666432" behindDoc="0" locked="0" layoutInCell="1" allowOverlap="1" wp14:anchorId="64A942F7" wp14:editId="53118461">
                 <wp:simplePos x="0" y="0"/>
                 <wp:positionH relativeFrom="column">
                   <wp:posOffset>951332</wp:posOffset>
@@ -438,7 +428,7 @@
                     <pic:cNvPicPr/>
                   </pic:nvPicPr>
                   <pic:blipFill>
-                    <a:blip r:embed="rId4" cstate="print">
+                    <a:blip r:embed="rId5" cstate="print">
                       <a:extLst>
                         <a:ext uri="{28A0092B-C50C-407E-A947-70E740481C1C}">
                           <a14:useLocalDpi xmlns:a14="http://schemas.microsoft.com/office/drawing/2010/main" val="0"/>
@@ -475,157 +465,8 @@
           <w:noProof/>
           <w:color w:val="000000" w:themeColor="text1"/>
         </w:rPr>
-        <mc:AlternateContent>
-          <mc:Choice Requires="wps">
-            <w:drawing>
-              <wp:anchor distT="0" distB="0" distL="114300" distR="114300" simplePos="0" relativeHeight="251674624" behindDoc="0" locked="0" layoutInCell="1" allowOverlap="1" wp14:anchorId="5402566D" wp14:editId="00FC6E6E">
-                <wp:simplePos x="0" y="0"/>
-                <wp:positionH relativeFrom="column">
-                  <wp:posOffset>2678118</wp:posOffset>
-                </wp:positionH>
-                <wp:positionV relativeFrom="paragraph">
-                  <wp:posOffset>5634681</wp:posOffset>
-                </wp:positionV>
-                <wp:extent cx="295861" cy="119819"/>
-                <wp:effectExtent l="0" t="0" r="9525" b="7620"/>
-                <wp:wrapNone/>
-                <wp:docPr id="1436015530" name="Rectángulo 12"/>
-                <wp:cNvGraphicFramePr/>
-                <a:graphic xmlns:a="http://schemas.openxmlformats.org/drawingml/2006/main">
-                  <a:graphicData uri="http://schemas.microsoft.com/office/word/2010/wordprocessingShape">
-                    <wps:wsp>
-                      <wps:cNvSpPr/>
-                      <wps:spPr>
-                        <a:xfrm>
-                          <a:off x="0" y="0"/>
-                          <a:ext cx="295861" cy="119819"/>
-                        </a:xfrm>
-                        <a:prstGeom prst="rect">
-                          <a:avLst/>
-                        </a:prstGeom>
-                        <a:noFill/>
-                        <a:ln>
-                          <a:solidFill>
-                            <a:srgbClr val="FF7E79"/>
-                          </a:solidFill>
-                        </a:ln>
-                      </wps:spPr>
-                      <wps:style>
-                        <a:lnRef idx="2">
-                          <a:schemeClr val="accent1">
-                            <a:shade val="15000"/>
-                          </a:schemeClr>
-                        </a:lnRef>
-                        <a:fillRef idx="1">
-                          <a:schemeClr val="accent1"/>
-                        </a:fillRef>
-                        <a:effectRef idx="0">
-                          <a:schemeClr val="accent1"/>
-                        </a:effectRef>
-                        <a:fontRef idx="minor">
-                          <a:schemeClr val="lt1"/>
-                        </a:fontRef>
-                      </wps:style>
-                      <wps:bodyPr rot="0" spcFirstLastPara="0" vertOverflow="overflow" horzOverflow="overflow" vert="horz" wrap="square" lIns="91440" tIns="45720" rIns="91440" bIns="45720" numCol="1" spcCol="0" rtlCol="0" fromWordArt="0" anchor="ctr" anchorCtr="0" forceAA="0" compatLnSpc="1">
-                        <a:prstTxWarp prst="textNoShape">
-                          <a:avLst/>
-                        </a:prstTxWarp>
-                        <a:noAutofit/>
-                      </wps:bodyPr>
-                    </wps:wsp>
-                  </a:graphicData>
-                </a:graphic>
-                <wp14:sizeRelH relativeFrom="margin">
-                  <wp14:pctWidth>0</wp14:pctWidth>
-                </wp14:sizeRelH>
-                <wp14:sizeRelV relativeFrom="margin">
-                  <wp14:pctHeight>0</wp14:pctHeight>
-                </wp14:sizeRelV>
-              </wp:anchor>
-            </w:drawing>
-          </mc:Choice>
-          <mc:Fallback>
-            <w:pict>
-              <v:rect w14:anchorId="1C366245" id="Rectángulo 12" o:spid="_x0000_s1026" style="position:absolute;margin-left:210.9pt;margin-top:443.7pt;width:23.3pt;height:9.45pt;z-index:251674624;visibility:visible;mso-wrap-style:square;mso-width-percent:0;mso-height-percent:0;mso-wrap-distance-left:9pt;mso-wrap-distance-top:0;mso-wrap-distance-right:9pt;mso-wrap-distance-bottom:0;mso-position-horizontal:absolute;mso-position-horizontal-relative:text;mso-position-vertical:absolute;mso-position-vertical-relative:text;mso-width-percent:0;mso-height-percent:0;mso-width-relative:margin;mso-height-relative:margin;v-text-anchor:middle" o:gfxdata="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" filled="f" strokecolor="#ff7e79" strokeweight="1pt"/>
-            </w:pict>
-          </mc:Fallback>
-        </mc:AlternateContent>
-      </w:r>
-      <w:r>
-        <w:rPr>
-          <w:noProof/>
-          <w:color w:val="000000" w:themeColor="text1"/>
-        </w:rPr>
         <w:drawing>
-          <wp:anchor distT="0" distB="0" distL="114300" distR="114300" simplePos="0" relativeHeight="251675648" behindDoc="1" locked="0" layoutInCell="1" allowOverlap="1" wp14:anchorId="315DE061" wp14:editId="34EFA052">
-            <wp:simplePos x="0" y="0"/>
-            <wp:positionH relativeFrom="column">
-              <wp:posOffset>1238250</wp:posOffset>
-            </wp:positionH>
-            <wp:positionV relativeFrom="paragraph">
-              <wp:posOffset>4442460</wp:posOffset>
-            </wp:positionV>
-            <wp:extent cx="3156585" cy="1968500"/>
-            <wp:effectExtent l="0" t="0" r="5715" b="0"/>
-            <wp:wrapNone/>
-            <wp:docPr id="349380421" name="Imagen 13"/>
-            <wp:cNvGraphicFramePr>
-              <a:graphicFrameLocks xmlns:a="http://schemas.openxmlformats.org/drawingml/2006/main" noChangeAspect="1"/>
-            </wp:cNvGraphicFramePr>
-            <a:graphic xmlns:a="http://schemas.openxmlformats.org/drawingml/2006/main">
-              <a:graphicData uri="http://schemas.openxmlformats.org/drawingml/2006/picture">
-                <pic:pic xmlns:pic="http://schemas.openxmlformats.org/drawingml/2006/picture">
-                  <pic:nvPicPr>
-                    <pic:cNvPr id="349380421" name="Imagen 349380421"/>
-                    <pic:cNvPicPr/>
-                  </pic:nvPicPr>
-                  <pic:blipFill rotWithShape="1">
-                    <a:blip r:embed="rId5" cstate="print">
-                      <a:extLst>
-                        <a:ext uri="{28A0092B-C50C-407E-A947-70E740481C1C}">
-                          <a14:useLocalDpi xmlns:a14="http://schemas.microsoft.com/office/drawing/2010/main" val="0"/>
-                        </a:ext>
-                      </a:extLst>
-                    </a:blip>
-                    <a:srcRect t="3679"/>
-                    <a:stretch/>
-                  </pic:blipFill>
-                  <pic:spPr bwMode="auto">
-                    <a:xfrm>
-                      <a:off x="0" y="0"/>
-                      <a:ext cx="3156585" cy="1968500"/>
-                    </a:xfrm>
-                    <a:prstGeom prst="rect">
-                      <a:avLst/>
-                    </a:prstGeom>
-                    <a:ln>
-                      <a:noFill/>
-                    </a:ln>
-                    <a:extLst>
-                      <a:ext uri="{53640926-AAD7-44D8-BBD7-CCE9431645EC}">
-                        <a14:shadowObscured xmlns:a14="http://schemas.microsoft.com/office/drawing/2010/main"/>
-                      </a:ext>
-                    </a:extLst>
-                  </pic:spPr>
-                </pic:pic>
-              </a:graphicData>
-            </a:graphic>
-            <wp14:sizeRelH relativeFrom="page">
-              <wp14:pctWidth>0</wp14:pctWidth>
-            </wp14:sizeRelH>
-            <wp14:sizeRelV relativeFrom="page">
-              <wp14:pctHeight>0</wp14:pctHeight>
-            </wp14:sizeRelV>
-          </wp:anchor>
-        </w:drawing>
-      </w:r>
-      <w:r>
-        <w:rPr>
-          <w:noProof/>
-          <w:color w:val="000000" w:themeColor="text1"/>
-        </w:rPr>
-        <w:drawing>
-          <wp:anchor distT="0" distB="0" distL="114300" distR="114300" simplePos="0" relativeHeight="251676672" behindDoc="1" locked="0" layoutInCell="1" allowOverlap="1" wp14:anchorId="1F87AED2" wp14:editId="7687059F">
+          <wp:anchor distT="0" distB="0" distL="114300" distR="114300" simplePos="0" relativeHeight="251676672" behindDoc="1" locked="0" layoutInCell="1" allowOverlap="1" wp14:anchorId="1F87AED2" wp14:editId="7FC46627">
             <wp:simplePos x="0" y="0"/>
             <wp:positionH relativeFrom="column">
               <wp:posOffset>2940685</wp:posOffset>
@@ -1045,12 +886,6 @@
           </wp:anchor>
         </w:drawing>
       </w:r>
-      <w:r>
-        <w:rPr>
-          <w:color w:val="000000" w:themeColor="text1"/>
-        </w:rPr>
-        <w:br w:type="page"/>
-      </w:r>
     </w:p>
     <w:p>
       <w:pPr>
@@ -1061,24 +896,23 @@
       <w:r>
         <w:rPr>
           <w:noProof/>
-          <w:color w:val="FFD2DC"/>
-        </w:rPr>
-        <w:lastRenderedPageBreak/>
+          <w:color w:val="000000" w:themeColor="text1"/>
+        </w:rPr>
         <mc:AlternateContent>
           <mc:Choice Requires="wps">
             <w:drawing>
-              <wp:anchor distT="0" distB="0" distL="114300" distR="114300" simplePos="0" relativeHeight="251665408" behindDoc="0" locked="0" layoutInCell="1" allowOverlap="1" wp14:anchorId="6BAF61C8" wp14:editId="162FDC66">
+              <wp:anchor distT="0" distB="0" distL="114300" distR="114300" simplePos="0" relativeHeight="251674624" behindDoc="0" locked="0" layoutInCell="1" allowOverlap="1" wp14:anchorId="5402566D" wp14:editId="392E69FD">
                 <wp:simplePos x="0" y="0"/>
                 <wp:positionH relativeFrom="column">
-                  <wp:posOffset>2343785</wp:posOffset>
+                  <wp:posOffset>2518344</wp:posOffset>
                 </wp:positionH>
                 <wp:positionV relativeFrom="paragraph">
-                  <wp:posOffset>1299845</wp:posOffset>
+                  <wp:posOffset>4497529</wp:posOffset>
                 </wp:positionV>
-                <wp:extent cx="528320" cy="322580"/>
-                <wp:effectExtent l="0" t="0" r="17780" b="7620"/>
+                <wp:extent cx="610914" cy="413845"/>
+                <wp:effectExtent l="0" t="0" r="11430" b="18415"/>
                 <wp:wrapNone/>
-                <wp:docPr id="1069926389" name="Rectángulo 10"/>
+                <wp:docPr id="1436015530" name="Rectángulo 12"/>
                 <wp:cNvGraphicFramePr/>
                 <a:graphic xmlns:a="http://schemas.openxmlformats.org/drawingml/2006/main">
                   <a:graphicData uri="http://schemas.microsoft.com/office/word/2010/wordprocessingShape">
@@ -1087,17 +921,15 @@
                       <wps:spPr>
                         <a:xfrm>
                           <a:off x="0" y="0"/>
-                          <a:ext cx="528320" cy="322580"/>
+                          <a:ext cx="610914" cy="413845"/>
                         </a:xfrm>
                         <a:prstGeom prst="rect">
                           <a:avLst/>
                         </a:prstGeom>
-                        <a:solidFill>
-                          <a:srgbClr val="FFD2DC"/>
-                        </a:solidFill>
+                        <a:noFill/>
                         <a:ln>
                           <a:solidFill>
-                            <a:srgbClr val="FFD2DC"/>
+                            <a:srgbClr val="FF7E79"/>
                           </a:solidFill>
                         </a:ln>
                       </wps:spPr>
@@ -1137,24 +969,11 @@
           </mc:Choice>
           <mc:Fallback>
             <w:pict>
-              <v:rect w14:anchorId="2AA9B596" id="Rectángulo 10" o:spid="_x0000_s1026" style="position:absolute;margin-left:184.55pt;margin-top:102.35pt;width:41.6pt;height:25.4pt;z-index:251665408;visibility:visible;mso-wrap-style:square;mso-width-percent:0;mso-height-percent:0;mso-wrap-distance-left:9pt;mso-wrap-distance-top:0;mso-wrap-distance-right:9pt;mso-wrap-distance-bottom:0;mso-position-horizontal:absolute;mso-position-horizontal-relative:text;mso-position-vertical:absolute;mso-position-vertical-relative:text;mso-width-percent:0;mso-height-percent:0;mso-width-relative:margin;mso-height-relative:margin;v-text-anchor:middle" o:gfxdata="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" fillcolor="#ffd2dc" strokecolor="#ffd2dc" strokeweight="1pt"/>
+              <v:rect w14:anchorId="623A2E2B" id="Rectángulo 12" o:spid="_x0000_s1026" style="position:absolute;margin-left:198.3pt;margin-top:354.15pt;width:48.1pt;height:32.6pt;z-index:251674624;visibility:visible;mso-wrap-style:square;mso-width-percent:0;mso-height-percent:0;mso-wrap-distance-left:9pt;mso-wrap-distance-top:0;mso-wrap-distance-right:9pt;mso-wrap-distance-bottom:0;mso-position-horizontal:absolute;mso-position-horizontal-relative:text;mso-position-vertical:absolute;mso-position-vertical-relative:text;mso-width-percent:0;mso-height-percent:0;mso-width-relative:margin;mso-height-relative:margin;v-text-anchor:middle" o:gfxdata="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" filled="f" strokecolor="#ff7e79" strokeweight="1pt"/>
             </w:pict>
           </mc:Fallback>
         </mc:AlternateContent>
       </w:r>
-      <w:r>
-        <w:rPr>
-          <w:color w:val="000000" w:themeColor="text1"/>
-        </w:rPr>
-        <w:br w:type="page"/>
-      </w:r>
-    </w:p>
-    <w:p>
-      <w:pPr>
-        <w:rPr>
-          <w:color w:val="000000" w:themeColor="text1"/>
-        </w:rPr>
-      </w:pPr>
     </w:p>
     <w:sectPr>
       <w:pgSz w:w="12240" w:h="15840"/>
